--- a/src/main/resources/templates/tempDocs/competentions.docx
+++ b/src/main/resources/templates/tempDocs/competentions.docx
@@ -145,15 +145,6 @@
         <w:ind w:firstLine="680"/>
         <w:jc w:val="both"/>
         <w:rPr>
-          <w:noProof/>
-          <w:spacing w:val="-4"/>
-          <w:sz w:val="28"/>
-          <w:szCs w:val="28"/>
-          <w:lang w:val="en-US"/>
-        </w:rPr>
-      </w:pPr>
-      <w:r>
-        <w:rPr>
           <w:bCs/>
           <w:noProof/>
           <w:spacing w:val="-4"/>
@@ -161,216 +152,17 @@
           <w:szCs w:val="28"/>
           <w:lang w:val="en-US"/>
         </w:rPr>
-        <w:t>competencyName</w:t>
-      </w:r>
-    </w:p>
-    <w:p>
-      <w:pPr>
-        <w:spacing w:line="360" w:lineRule="auto"/>
-        <w:ind w:firstLine="709"/>
-        <w:jc w:val="both"/>
-        <w:rPr>
+      </w:pPr>
+      <w:r>
+        <w:rPr>
+          <w:bCs/>
+          <w:noProof/>
           <w:spacing w:val="-4"/>
           <w:sz w:val="28"/>
           <w:szCs w:val="28"/>
         </w:rPr>
-      </w:pPr>
-      <w:r>
-        <w:rPr>
-          <w:spacing w:val="-4"/>
-          <w:sz w:val="28"/>
-          <w:szCs w:val="28"/>
-        </w:rPr>
-        <w:t>В результате освоения дисциплины обучающийся должен демонстрировать следующие результаты образования:</w:t>
-      </w:r>
-    </w:p>
-    <w:p>
-      <w:pPr>
-        <w:numPr>
-          <w:ilvl w:val="0"/>
-          <w:numId w:val="1"/>
-        </w:numPr>
-        <w:tabs>
-          <w:tab w:val="left" w:pos="-2700"/>
-          <w:tab w:val="right" w:leader="underscore" w:pos="9639"/>
-        </w:tabs>
-        <w:spacing w:line="360" w:lineRule="auto"/>
-        <w:jc w:val="both"/>
-        <w:rPr>
-          <w:b/>
-          <w:sz w:val="28"/>
-          <w:szCs w:val="28"/>
-        </w:rPr>
-      </w:pPr>
-      <w:r>
-        <w:rPr>
-          <w:b/>
-          <w:sz w:val="28"/>
-          <w:szCs w:val="28"/>
-        </w:rPr>
-        <w:t>з</w:t>
-      </w:r>
-      <w:r>
-        <w:rPr>
-          <w:b/>
-          <w:sz w:val="28"/>
-          <w:szCs w:val="28"/>
-        </w:rPr>
-        <w:t>нать:</w:t>
-      </w:r>
-    </w:p>
-    <w:p>
-      <w:pPr>
-        <w:numPr>
-          <w:ilvl w:val="0"/>
-          <w:numId w:val="3"/>
-        </w:numPr>
-        <w:spacing w:line="360" w:lineRule="auto"/>
-        <w:jc w:val="both"/>
-        <w:rPr>
-          <w:sz w:val="28"/>
-          <w:szCs w:val="28"/>
-        </w:rPr>
-      </w:pPr>
-      <w:proofErr w:type="spellStart"/>
-      <w:r>
-        <w:rPr>
-          <w:color w:val="000000"/>
-          <w:sz w:val="28"/>
-          <w:szCs w:val="28"/>
-          <w:lang w:val="en-US"/>
-        </w:rPr>
-        <w:t>competency</w:t>
-      </w:r>
-      <w:r>
-        <w:rPr>
-          <w:color w:val="000000"/>
-          <w:sz w:val="28"/>
-          <w:szCs w:val="28"/>
-          <w:lang w:val="en-US"/>
-        </w:rPr>
-        <w:t>Know</w:t>
-      </w:r>
-      <w:proofErr w:type="spellEnd"/>
-    </w:p>
-    <w:p>
-      <w:pPr>
-        <w:numPr>
-          <w:ilvl w:val="0"/>
-          <w:numId w:val="1"/>
-        </w:numPr>
-        <w:tabs>
-          <w:tab w:val="left" w:pos="-2700"/>
-          <w:tab w:val="right" w:leader="underscore" w:pos="9639"/>
-        </w:tabs>
-        <w:spacing w:line="360" w:lineRule="auto"/>
-        <w:jc w:val="both"/>
-        <w:rPr>
-          <w:b/>
-          <w:sz w:val="28"/>
-          <w:szCs w:val="28"/>
-        </w:rPr>
-      </w:pPr>
-      <w:r>
-        <w:rPr>
-          <w:b/>
-          <w:sz w:val="28"/>
-          <w:szCs w:val="28"/>
-        </w:rPr>
-        <w:t>у</w:t>
-      </w:r>
-      <w:r>
-        <w:rPr>
-          <w:b/>
-          <w:sz w:val="28"/>
-          <w:szCs w:val="28"/>
-        </w:rPr>
-        <w:t>меть:</w:t>
-      </w:r>
-    </w:p>
-    <w:p>
-      <w:pPr>
-        <w:numPr>
-          <w:ilvl w:val="0"/>
-          <w:numId w:val="4"/>
-        </w:numPr>
-        <w:spacing w:line="360" w:lineRule="auto"/>
-        <w:jc w:val="both"/>
-        <w:rPr>
-          <w:sz w:val="28"/>
-          <w:szCs w:val="28"/>
-        </w:rPr>
-      </w:pPr>
-      <w:proofErr w:type="spellStart"/>
-      <w:r>
-        <w:rPr>
-          <w:color w:val="000000"/>
-          <w:sz w:val="28"/>
-          <w:szCs w:val="28"/>
-          <w:lang w:val="en-US"/>
-        </w:rPr>
-        <w:t>competencyBeAble</w:t>
-      </w:r>
-      <w:proofErr w:type="spellEnd"/>
-    </w:p>
-    <w:p>
-      <w:pPr>
-        <w:numPr>
-          <w:ilvl w:val="0"/>
-          <w:numId w:val="1"/>
-        </w:numPr>
-        <w:tabs>
-          <w:tab w:val="left" w:pos="-2700"/>
-          <w:tab w:val="right" w:leader="underscore" w:pos="9639"/>
-        </w:tabs>
-        <w:spacing w:line="360" w:lineRule="auto"/>
-        <w:jc w:val="both"/>
-        <w:rPr>
-          <w:b/>
-          <w:sz w:val="28"/>
-          <w:szCs w:val="28"/>
-        </w:rPr>
-      </w:pPr>
-      <w:r>
-        <w:rPr>
-          <w:b/>
-          <w:sz w:val="28"/>
-          <w:szCs w:val="28"/>
-        </w:rPr>
-        <w:t>в</w:t>
-      </w:r>
-      <w:r>
-        <w:rPr>
-          <w:b/>
-          <w:sz w:val="28"/>
-          <w:szCs w:val="28"/>
-        </w:rPr>
-        <w:t>ладеть:</w:t>
-      </w:r>
-    </w:p>
-    <w:p>
-      <w:pPr>
-        <w:numPr>
-          <w:ilvl w:val="0"/>
-          <w:numId w:val="2"/>
-        </w:numPr>
-        <w:spacing w:line="360" w:lineRule="auto"/>
-        <w:jc w:val="both"/>
-        <w:rPr>
-          <w:sz w:val="28"/>
-          <w:szCs w:val="28"/>
-        </w:rPr>
-      </w:pPr>
-      <w:proofErr w:type="spellStart"/>
-      <w:r>
-        <w:rPr>
-          <w:sz w:val="28"/>
-          <w:szCs w:val="28"/>
-          <w:lang w:val="en-US"/>
-        </w:rPr>
-        <w:t>competencyOwn</w:t>
-      </w:r>
-      <w:proofErr w:type="spellEnd"/>
+        <w:t>competencyCloneTemp</w:t>
+      </w:r>
     </w:p>
     <w:sectPr>
       <w:pgSz w:w="11906" w:h="16838"/>
